--- a/baikpulihword.docx
+++ b/baikpulihword.docx
@@ -148,8 +148,6 @@
         </w:rPr>
         <w:t xml:space="preserve"> </w:t>
       </w:r>
-      <w:bookmarkStart w:id="0" w:name="_GoBack"/>
-      <w:bookmarkEnd w:id="0"/>
     </w:p>
     <w:p>
       <w:pPr>
@@ -231,6 +229,7 @@
         <w:t>-</w:t>
       </w:r>
       <w:proofErr w:type="spellStart"/>
+      <w:proofErr w:type="gramStart"/>
       <w:r>
         <w:rPr>
           <w:rFonts w:ascii="Times New Roman" w:hAnsi="Times New Roman" w:cs="Times New Roman"/>
@@ -238,6 +237,7 @@
         <w:t>pendaftaran</w:t>
       </w:r>
       <w:proofErr w:type="spellEnd"/>
+      <w:proofErr w:type="gramEnd"/>
       <w:r>
         <w:rPr>
           <w:rFonts w:ascii="Times New Roman" w:hAnsi="Times New Roman" w:cs="Times New Roman"/>
@@ -270,56 +270,191 @@
         <w:rPr>
           <w:rFonts w:ascii="Times New Roman" w:hAnsi="Times New Roman" w:cs="Times New Roman"/>
         </w:rPr>
-        <w:t xml:space="preserve"> pun </w:t>
+        <w:t xml:space="preserve"> pun del</w:t>
+      </w:r>
+      <w:r>
+        <w:rPr>
+          <w:rFonts w:ascii="Times New Roman" w:hAnsi="Times New Roman" w:cs="Times New Roman"/>
+        </w:rPr>
+        <w:t xml:space="preserve"> </w:t>
+      </w:r>
+      <w:r>
+        <w:rPr>
+          <w:rFonts w:ascii="Times New Roman" w:hAnsi="Times New Roman" w:cs="Times New Roman"/>
+        </w:rPr>
+        <w:t xml:space="preserve">- </w:t>
+      </w:r>
+      <w:r>
+        <w:rPr>
+          <w:rFonts w:ascii="Times New Roman" w:hAnsi="Times New Roman" w:cs="Times New Roman"/>
+          <w:b/>
+          <w:color w:val="385623" w:themeColor="accent6" w:themeShade="80"/>
+          <w:sz w:val="24"/>
+          <w:szCs w:val="24"/>
+        </w:rPr>
+        <w:t>dah</w:t>
+      </w:r>
+    </w:p>
+    <w:p>
+      <w:pPr>
+        <w:rPr>
+          <w:rFonts w:ascii="Times New Roman" w:hAnsi="Times New Roman" w:cs="Times New Roman"/>
+        </w:rPr>
+      </w:pPr>
+      <w:r>
+        <w:rPr>
+          <w:rFonts w:ascii="Times New Roman" w:hAnsi="Times New Roman" w:cs="Times New Roman"/>
+        </w:rPr>
+        <w:t>-</w:t>
       </w:r>
       <w:proofErr w:type="gramStart"/>
       <w:r>
         <w:rPr>
           <w:rFonts w:ascii="Times New Roman" w:hAnsi="Times New Roman" w:cs="Times New Roman"/>
         </w:rPr>
+        <w:t>menu</w:t>
+      </w:r>
+      <w:proofErr w:type="gramEnd"/>
+      <w:r>
+        <w:rPr>
+          <w:rFonts w:ascii="Times New Roman" w:hAnsi="Times New Roman" w:cs="Times New Roman"/>
+        </w:rPr>
+        <w:t xml:space="preserve"> </w:t>
+      </w:r>
+      <w:proofErr w:type="spellStart"/>
+      <w:r>
+        <w:rPr>
+          <w:rFonts w:ascii="Times New Roman" w:hAnsi="Times New Roman" w:cs="Times New Roman"/>
+        </w:rPr>
+        <w:t>laporan</w:t>
+      </w:r>
+      <w:proofErr w:type="spellEnd"/>
+      <w:r>
+        <w:rPr>
+          <w:rFonts w:ascii="Times New Roman" w:hAnsi="Times New Roman" w:cs="Times New Roman"/>
+        </w:rPr>
+        <w:t xml:space="preserve"> </w:t>
+      </w:r>
+      <w:proofErr w:type="spellStart"/>
+      <w:r>
+        <w:rPr>
+          <w:rFonts w:ascii="Times New Roman" w:hAnsi="Times New Roman" w:cs="Times New Roman"/>
+        </w:rPr>
+        <w:t>tu</w:t>
+      </w:r>
+      <w:proofErr w:type="spellEnd"/>
+      <w:r>
+        <w:rPr>
+          <w:rFonts w:ascii="Times New Roman" w:hAnsi="Times New Roman" w:cs="Times New Roman"/>
+        </w:rPr>
+        <w:t xml:space="preserve"> delete</w:t>
+      </w:r>
+      <w:r>
+        <w:rPr>
+          <w:rFonts w:ascii="Times New Roman" w:hAnsi="Times New Roman" w:cs="Times New Roman"/>
+        </w:rPr>
+        <w:t xml:space="preserve"> </w:t>
+      </w:r>
+      <w:r>
+        <w:rPr>
+          <w:rFonts w:ascii="Times New Roman" w:hAnsi="Times New Roman" w:cs="Times New Roman"/>
+        </w:rPr>
+        <w:t xml:space="preserve">- </w:t>
+      </w:r>
+      <w:r>
+        <w:rPr>
+          <w:rFonts w:ascii="Times New Roman" w:hAnsi="Times New Roman" w:cs="Times New Roman"/>
+          <w:b/>
+          <w:color w:val="385623" w:themeColor="accent6" w:themeShade="80"/>
+          <w:sz w:val="24"/>
+          <w:szCs w:val="24"/>
+        </w:rPr>
+        <w:t>dah</w:t>
+      </w:r>
+    </w:p>
+    <w:p>
+      <w:pPr>
+        <w:rPr>
+          <w:rFonts w:ascii="Times New Roman" w:hAnsi="Times New Roman" w:cs="Times New Roman"/>
+        </w:rPr>
+      </w:pPr>
+      <w:r>
+        <w:rPr>
+          <w:rFonts w:ascii="Times New Roman" w:hAnsi="Times New Roman" w:cs="Times New Roman"/>
+        </w:rPr>
+        <w:t>-</w:t>
+      </w:r>
+      <w:proofErr w:type="spellStart"/>
+      <w:r>
+        <w:rPr>
+          <w:rFonts w:ascii="Times New Roman" w:hAnsi="Times New Roman" w:cs="Times New Roman"/>
+        </w:rPr>
+        <w:t>pengurusan</w:t>
+      </w:r>
+      <w:proofErr w:type="spellEnd"/>
+      <w:r>
+        <w:rPr>
+          <w:rFonts w:ascii="Times New Roman" w:hAnsi="Times New Roman" w:cs="Times New Roman"/>
+        </w:rPr>
+        <w:t xml:space="preserve"> </w:t>
+      </w:r>
+      <w:proofErr w:type="spellStart"/>
+      <w:r>
+        <w:rPr>
+          <w:rFonts w:ascii="Times New Roman" w:hAnsi="Times New Roman" w:cs="Times New Roman"/>
+        </w:rPr>
+        <w:t>maklum</w:t>
+      </w:r>
+      <w:proofErr w:type="spellEnd"/>
+      <w:r>
+        <w:rPr>
+          <w:rFonts w:ascii="Times New Roman" w:hAnsi="Times New Roman" w:cs="Times New Roman"/>
+        </w:rPr>
+        <w:t xml:space="preserve"> </w:t>
+      </w:r>
+      <w:proofErr w:type="spellStart"/>
+      <w:r>
+        <w:rPr>
+          <w:rFonts w:ascii="Times New Roman" w:hAnsi="Times New Roman" w:cs="Times New Roman"/>
+        </w:rPr>
+        <w:t>balas</w:t>
+      </w:r>
+      <w:proofErr w:type="spellEnd"/>
+      <w:r>
+        <w:rPr>
+          <w:rFonts w:ascii="Times New Roman" w:hAnsi="Times New Roman" w:cs="Times New Roman"/>
+        </w:rPr>
+        <w:t xml:space="preserve"> </w:t>
+      </w:r>
+      <w:proofErr w:type="gramStart"/>
+      <w:r>
+        <w:rPr>
+          <w:rFonts w:ascii="Times New Roman" w:hAnsi="Times New Roman" w:cs="Times New Roman"/>
+        </w:rPr>
         <w:t>del</w:t>
       </w:r>
       <w:proofErr w:type="gramEnd"/>
-    </w:p>
-    <w:p>
-      <w:pPr>
-        <w:rPr>
-          <w:rFonts w:ascii="Times New Roman" w:hAnsi="Times New Roman" w:cs="Times New Roman"/>
-        </w:rPr>
-      </w:pPr>
-      <w:r>
-        <w:rPr>
-          <w:rFonts w:ascii="Times New Roman" w:hAnsi="Times New Roman" w:cs="Times New Roman"/>
-        </w:rPr>
-        <w:t xml:space="preserve">-menu </w:t>
-      </w:r>
-      <w:proofErr w:type="spellStart"/>
-      <w:r>
-        <w:rPr>
-          <w:rFonts w:ascii="Times New Roman" w:hAnsi="Times New Roman" w:cs="Times New Roman"/>
-        </w:rPr>
-        <w:t>laporan</w:t>
-      </w:r>
-      <w:proofErr w:type="spellEnd"/>
-      <w:r>
-        <w:rPr>
-          <w:rFonts w:ascii="Times New Roman" w:hAnsi="Times New Roman" w:cs="Times New Roman"/>
-        </w:rPr>
-        <w:t xml:space="preserve"> </w:t>
-      </w:r>
-      <w:proofErr w:type="spellStart"/>
-      <w:r>
-        <w:rPr>
-          <w:rFonts w:ascii="Times New Roman" w:hAnsi="Times New Roman" w:cs="Times New Roman"/>
-        </w:rPr>
-        <w:t>tu</w:t>
-      </w:r>
-      <w:proofErr w:type="spellEnd"/>
-      <w:r>
-        <w:rPr>
-          <w:rFonts w:ascii="Times New Roman" w:hAnsi="Times New Roman" w:cs="Times New Roman"/>
-        </w:rPr>
-        <w:t xml:space="preserve"> delete</w:t>
+      <w:r>
+        <w:rPr>
+          <w:rFonts w:ascii="Times New Roman" w:hAnsi="Times New Roman" w:cs="Times New Roman"/>
+        </w:rPr>
+        <w:t xml:space="preserve"> </w:t>
+      </w:r>
+      <w:r>
+        <w:rPr>
+          <w:rFonts w:ascii="Times New Roman" w:hAnsi="Times New Roman" w:cs="Times New Roman"/>
+        </w:rPr>
+        <w:t xml:space="preserve">- </w:t>
+      </w:r>
+      <w:r>
+        <w:rPr>
+          <w:rFonts w:ascii="Times New Roman" w:hAnsi="Times New Roman" w:cs="Times New Roman"/>
+          <w:b/>
+          <w:color w:val="385623" w:themeColor="accent6" w:themeShade="80"/>
+          <w:sz w:val="24"/>
+          <w:szCs w:val="24"/>
+        </w:rPr>
+        <w:t>dah</w:t>
       </w:r>
     </w:p>
     <w:p>
@@ -339,161 +474,191 @@
         <w:rPr>
           <w:rFonts w:ascii="Times New Roman" w:hAnsi="Times New Roman" w:cs="Times New Roman"/>
         </w:rPr>
-        <w:t>pengurusan</w:t>
-      </w:r>
-      <w:proofErr w:type="spellEnd"/>
-      <w:r>
-        <w:rPr>
-          <w:rFonts w:ascii="Times New Roman" w:hAnsi="Times New Roman" w:cs="Times New Roman"/>
-        </w:rPr>
-        <w:t xml:space="preserve"> </w:t>
-      </w:r>
-      <w:proofErr w:type="spellStart"/>
-      <w:r>
-        <w:rPr>
-          <w:rFonts w:ascii="Times New Roman" w:hAnsi="Times New Roman" w:cs="Times New Roman"/>
-        </w:rPr>
-        <w:t>maklum</w:t>
-      </w:r>
-      <w:proofErr w:type="spellEnd"/>
-      <w:r>
-        <w:rPr>
-          <w:rFonts w:ascii="Times New Roman" w:hAnsi="Times New Roman" w:cs="Times New Roman"/>
-        </w:rPr>
-        <w:t xml:space="preserve"> </w:t>
-      </w:r>
-      <w:proofErr w:type="spellStart"/>
-      <w:r>
-        <w:rPr>
-          <w:rFonts w:ascii="Times New Roman" w:hAnsi="Times New Roman" w:cs="Times New Roman"/>
-        </w:rPr>
-        <w:t>balas</w:t>
-      </w:r>
-      <w:proofErr w:type="spellEnd"/>
-      <w:r>
-        <w:rPr>
-          <w:rFonts w:ascii="Times New Roman" w:hAnsi="Times New Roman" w:cs="Times New Roman"/>
-        </w:rPr>
-        <w:t xml:space="preserve"> </w:t>
+        <w:t>buat</w:t>
+      </w:r>
+      <w:proofErr w:type="spellEnd"/>
+      <w:r>
+        <w:rPr>
+          <w:rFonts w:ascii="Times New Roman" w:hAnsi="Times New Roman" w:cs="Times New Roman"/>
+        </w:rPr>
+        <w:t xml:space="preserve"> </w:t>
+      </w:r>
+      <w:proofErr w:type="spellStart"/>
+      <w:r>
+        <w:rPr>
+          <w:rFonts w:ascii="Times New Roman" w:hAnsi="Times New Roman" w:cs="Times New Roman"/>
+        </w:rPr>
+        <w:t>satu</w:t>
+      </w:r>
+      <w:proofErr w:type="spellEnd"/>
+      <w:r>
+        <w:rPr>
+          <w:rFonts w:ascii="Times New Roman" w:hAnsi="Times New Roman" w:cs="Times New Roman"/>
+        </w:rPr>
+        <w:t xml:space="preserve"> </w:t>
+      </w:r>
+      <w:proofErr w:type="spellStart"/>
+      <w:r>
+        <w:rPr>
+          <w:rFonts w:ascii="Times New Roman" w:hAnsi="Times New Roman" w:cs="Times New Roman"/>
+        </w:rPr>
+        <w:t>noti</w:t>
+      </w:r>
+      <w:proofErr w:type="spellEnd"/>
+      <w:r>
+        <w:rPr>
+          <w:rFonts w:ascii="Times New Roman" w:hAnsi="Times New Roman" w:cs="Times New Roman"/>
+        </w:rPr>
+        <w:t xml:space="preserve"> anta </w:t>
+      </w:r>
+      <w:proofErr w:type="spellStart"/>
+      <w:r>
+        <w:rPr>
+          <w:rFonts w:ascii="Times New Roman" w:hAnsi="Times New Roman" w:cs="Times New Roman"/>
+        </w:rPr>
+        <w:t>kat</w:t>
+      </w:r>
+      <w:proofErr w:type="spellEnd"/>
+      <w:r>
+        <w:rPr>
+          <w:rFonts w:ascii="Times New Roman" w:hAnsi="Times New Roman" w:cs="Times New Roman"/>
+        </w:rPr>
+        <w:t xml:space="preserve"> </w:t>
+      </w:r>
+      <w:proofErr w:type="spellStart"/>
+      <w:r>
+        <w:rPr>
+          <w:rFonts w:ascii="Times New Roman" w:hAnsi="Times New Roman" w:cs="Times New Roman"/>
+        </w:rPr>
+        <w:t>sistem</w:t>
+      </w:r>
+      <w:proofErr w:type="spellEnd"/>
+      <w:r>
+        <w:rPr>
+          <w:rFonts w:ascii="Times New Roman" w:hAnsi="Times New Roman" w:cs="Times New Roman"/>
+        </w:rPr>
+        <w:t xml:space="preserve"> </w:t>
+      </w:r>
+      <w:proofErr w:type="spellStart"/>
+      <w:r>
+        <w:rPr>
+          <w:rFonts w:ascii="Times New Roman" w:hAnsi="Times New Roman" w:cs="Times New Roman"/>
+        </w:rPr>
+        <w:t>pada</w:t>
+      </w:r>
+      <w:proofErr w:type="spellEnd"/>
+      <w:r>
+        <w:rPr>
+          <w:rFonts w:ascii="Times New Roman" w:hAnsi="Times New Roman" w:cs="Times New Roman"/>
+        </w:rPr>
+        <w:t xml:space="preserve"> </w:t>
+      </w:r>
+      <w:proofErr w:type="spellStart"/>
+      <w:r>
+        <w:rPr>
+          <w:rFonts w:ascii="Times New Roman" w:hAnsi="Times New Roman" w:cs="Times New Roman"/>
+        </w:rPr>
+        <w:t>pemilik</w:t>
       </w:r>
       <w:proofErr w:type="gramStart"/>
       <w:r>
         <w:rPr>
           <w:rFonts w:ascii="Times New Roman" w:hAnsi="Times New Roman" w:cs="Times New Roman"/>
         </w:rPr>
-        <w:t>del</w:t>
-      </w:r>
+        <w:t>,cthnya</w:t>
+      </w:r>
+      <w:proofErr w:type="spellEnd"/>
       <w:proofErr w:type="gramEnd"/>
-    </w:p>
-    <w:p>
-      <w:pPr>
-        <w:rPr>
-          <w:rFonts w:ascii="Times New Roman" w:hAnsi="Times New Roman" w:cs="Times New Roman"/>
-        </w:rPr>
-      </w:pPr>
-      <w:r>
-        <w:rPr>
-          <w:rFonts w:ascii="Times New Roman" w:hAnsi="Times New Roman" w:cs="Times New Roman"/>
-        </w:rPr>
-        <w:t>-</w:t>
-      </w:r>
-      <w:proofErr w:type="spellStart"/>
-      <w:r>
-        <w:rPr>
-          <w:rFonts w:ascii="Times New Roman" w:hAnsi="Times New Roman" w:cs="Times New Roman"/>
-        </w:rPr>
-        <w:t>buat</w:t>
-      </w:r>
-      <w:proofErr w:type="spellEnd"/>
-      <w:r>
-        <w:rPr>
-          <w:rFonts w:ascii="Times New Roman" w:hAnsi="Times New Roman" w:cs="Times New Roman"/>
-        </w:rPr>
-        <w:t xml:space="preserve"> </w:t>
-      </w:r>
-      <w:proofErr w:type="spellStart"/>
-      <w:r>
-        <w:rPr>
-          <w:rFonts w:ascii="Times New Roman" w:hAnsi="Times New Roman" w:cs="Times New Roman"/>
-        </w:rPr>
-        <w:t>satu</w:t>
-      </w:r>
-      <w:proofErr w:type="spellEnd"/>
-      <w:r>
-        <w:rPr>
-          <w:rFonts w:ascii="Times New Roman" w:hAnsi="Times New Roman" w:cs="Times New Roman"/>
-        </w:rPr>
-        <w:t xml:space="preserve"> </w:t>
-      </w:r>
-      <w:proofErr w:type="spellStart"/>
-      <w:r>
-        <w:rPr>
-          <w:rFonts w:ascii="Times New Roman" w:hAnsi="Times New Roman" w:cs="Times New Roman"/>
-        </w:rPr>
-        <w:t>noti</w:t>
-      </w:r>
-      <w:proofErr w:type="spellEnd"/>
-      <w:r>
-        <w:rPr>
-          <w:rFonts w:ascii="Times New Roman" w:hAnsi="Times New Roman" w:cs="Times New Roman"/>
-        </w:rPr>
-        <w:t xml:space="preserve"> anta </w:t>
-      </w:r>
-      <w:proofErr w:type="spellStart"/>
-      <w:r>
-        <w:rPr>
-          <w:rFonts w:ascii="Times New Roman" w:hAnsi="Times New Roman" w:cs="Times New Roman"/>
-        </w:rPr>
-        <w:t>kat</w:t>
-      </w:r>
-      <w:proofErr w:type="spellEnd"/>
-      <w:r>
-        <w:rPr>
-          <w:rFonts w:ascii="Times New Roman" w:hAnsi="Times New Roman" w:cs="Times New Roman"/>
-        </w:rPr>
-        <w:t xml:space="preserve"> </w:t>
-      </w:r>
-      <w:proofErr w:type="spellStart"/>
-      <w:r>
-        <w:rPr>
-          <w:rFonts w:ascii="Times New Roman" w:hAnsi="Times New Roman" w:cs="Times New Roman"/>
-        </w:rPr>
-        <w:t>sistem</w:t>
-      </w:r>
-      <w:proofErr w:type="spellEnd"/>
-      <w:r>
-        <w:rPr>
-          <w:rFonts w:ascii="Times New Roman" w:hAnsi="Times New Roman" w:cs="Times New Roman"/>
-        </w:rPr>
-        <w:t xml:space="preserve"> </w:t>
-      </w:r>
-      <w:proofErr w:type="spellStart"/>
-      <w:r>
-        <w:rPr>
-          <w:rFonts w:ascii="Times New Roman" w:hAnsi="Times New Roman" w:cs="Times New Roman"/>
-        </w:rPr>
-        <w:t>pada</w:t>
-      </w:r>
-      <w:proofErr w:type="spellEnd"/>
-      <w:r>
-        <w:rPr>
-          <w:rFonts w:ascii="Times New Roman" w:hAnsi="Times New Roman" w:cs="Times New Roman"/>
-        </w:rPr>
-        <w:t xml:space="preserve"> </w:t>
-      </w:r>
-      <w:proofErr w:type="spellStart"/>
-      <w:r>
-        <w:rPr>
-          <w:rFonts w:ascii="Times New Roman" w:hAnsi="Times New Roman" w:cs="Times New Roman"/>
-        </w:rPr>
-        <w:t>pemilik</w:t>
-      </w:r>
+      <w:r>
+        <w:rPr>
+          <w:rFonts w:ascii="Times New Roman" w:hAnsi="Times New Roman" w:cs="Times New Roman"/>
+        </w:rPr>
+        <w:t xml:space="preserve">( </w:t>
+      </w:r>
+      <w:proofErr w:type="spellStart"/>
+      <w:r>
+        <w:rPr>
+          <w:rFonts w:ascii="Times New Roman" w:hAnsi="Times New Roman" w:cs="Times New Roman"/>
+        </w:rPr>
+        <w:t>tempoh</w:t>
+      </w:r>
+      <w:proofErr w:type="spellEnd"/>
+      <w:r>
+        <w:rPr>
+          <w:rFonts w:ascii="Times New Roman" w:hAnsi="Times New Roman" w:cs="Times New Roman"/>
+        </w:rPr>
+        <w:t xml:space="preserve"> </w:t>
+      </w:r>
+      <w:proofErr w:type="spellStart"/>
+      <w:r>
+        <w:rPr>
+          <w:rFonts w:ascii="Times New Roman" w:hAnsi="Times New Roman" w:cs="Times New Roman"/>
+        </w:rPr>
+        <w:t>iklan</w:t>
+      </w:r>
+      <w:proofErr w:type="spellEnd"/>
+      <w:r>
+        <w:rPr>
+          <w:rFonts w:ascii="Times New Roman" w:hAnsi="Times New Roman" w:cs="Times New Roman"/>
+        </w:rPr>
+        <w:t xml:space="preserve"> da </w:t>
+      </w:r>
+      <w:proofErr w:type="spellStart"/>
+      <w:r>
+        <w:rPr>
+          <w:rFonts w:ascii="Times New Roman" w:hAnsi="Times New Roman" w:cs="Times New Roman"/>
+        </w:rPr>
+        <w:t>nak</w:t>
+      </w:r>
+      <w:proofErr w:type="spellEnd"/>
+      <w:r>
+        <w:rPr>
+          <w:rFonts w:ascii="Times New Roman" w:hAnsi="Times New Roman" w:cs="Times New Roman"/>
+        </w:rPr>
+        <w:t xml:space="preserve"> </w:t>
+      </w:r>
+      <w:proofErr w:type="spellStart"/>
+      <w:r>
+        <w:rPr>
+          <w:rFonts w:ascii="Times New Roman" w:hAnsi="Times New Roman" w:cs="Times New Roman"/>
+        </w:rPr>
+        <w:t>abis,kalau</w:t>
+      </w:r>
+      <w:proofErr w:type="spellEnd"/>
+      <w:r>
+        <w:rPr>
+          <w:rFonts w:ascii="Times New Roman" w:hAnsi="Times New Roman" w:cs="Times New Roman"/>
+        </w:rPr>
+        <w:t xml:space="preserve"> </w:t>
+      </w:r>
+      <w:proofErr w:type="spellStart"/>
+      <w:r>
+        <w:rPr>
+          <w:rFonts w:ascii="Times New Roman" w:hAnsi="Times New Roman" w:cs="Times New Roman"/>
+        </w:rPr>
+        <w:t>nk</w:t>
+      </w:r>
+      <w:proofErr w:type="spellEnd"/>
+      <w:r>
+        <w:rPr>
+          <w:rFonts w:ascii="Times New Roman" w:hAnsi="Times New Roman" w:cs="Times New Roman"/>
+        </w:rPr>
+        <w:t xml:space="preserve"> </w:t>
+      </w:r>
+    </w:p>
+    <w:p>
+      <w:pPr>
+        <w:rPr>
+          <w:rFonts w:ascii="Times New Roman" w:hAnsi="Times New Roman" w:cs="Times New Roman"/>
+        </w:rPr>
+      </w:pPr>
+      <w:proofErr w:type="spellStart"/>
       <w:proofErr w:type="gramStart"/>
       <w:r>
         <w:rPr>
           <w:rFonts w:ascii="Times New Roman" w:hAnsi="Times New Roman" w:cs="Times New Roman"/>
         </w:rPr>
-        <w:t>,cthnya</w:t>
+        <w:t>smbung</w:t>
       </w:r>
       <w:proofErr w:type="spellEnd"/>
       <w:proofErr w:type="gramEnd"/>
@@ -501,14 +666,42 @@
         <w:rPr>
           <w:rFonts w:ascii="Times New Roman" w:hAnsi="Times New Roman" w:cs="Times New Roman"/>
         </w:rPr>
-        <w:t xml:space="preserve">( </w:t>
-      </w:r>
-      <w:proofErr w:type="spellStart"/>
-      <w:r>
-        <w:rPr>
-          <w:rFonts w:ascii="Times New Roman" w:hAnsi="Times New Roman" w:cs="Times New Roman"/>
-        </w:rPr>
-        <w:t>tempoh</w:t>
+        <w:t xml:space="preserve"> </w:t>
+      </w:r>
+      <w:proofErr w:type="spellStart"/>
+      <w:r>
+        <w:rPr>
+          <w:rFonts w:ascii="Times New Roman" w:hAnsi="Times New Roman" w:cs="Times New Roman"/>
+        </w:rPr>
+        <w:t>iklan,sila</w:t>
+      </w:r>
+      <w:proofErr w:type="spellEnd"/>
+      <w:r>
+        <w:rPr>
+          <w:rFonts w:ascii="Times New Roman" w:hAnsi="Times New Roman" w:cs="Times New Roman"/>
+        </w:rPr>
+        <w:t xml:space="preserve"> </w:t>
+      </w:r>
+      <w:proofErr w:type="spellStart"/>
+      <w:r>
+        <w:rPr>
+          <w:rFonts w:ascii="Times New Roman" w:hAnsi="Times New Roman" w:cs="Times New Roman"/>
+        </w:rPr>
+        <w:t>jelaskan</w:t>
+      </w:r>
+      <w:proofErr w:type="spellEnd"/>
+      <w:r>
+        <w:rPr>
+          <w:rFonts w:ascii="Times New Roman" w:hAnsi="Times New Roman" w:cs="Times New Roman"/>
+        </w:rPr>
+        <w:t xml:space="preserve"> </w:t>
+      </w:r>
+      <w:proofErr w:type="spellStart"/>
+      <w:r>
+        <w:rPr>
+          <w:rFonts w:ascii="Times New Roman" w:hAnsi="Times New Roman" w:cs="Times New Roman"/>
+        </w:rPr>
+        <w:t>bayaran</w:t>
       </w:r>
       <w:proofErr w:type="spellEnd"/>
       <w:r>
@@ -529,157 +722,62 @@
         <w:rPr>
           <w:rFonts w:ascii="Times New Roman" w:hAnsi="Times New Roman" w:cs="Times New Roman"/>
         </w:rPr>
-        <w:t xml:space="preserve"> da </w:t>
-      </w:r>
-      <w:proofErr w:type="spellStart"/>
-      <w:r>
-        <w:rPr>
-          <w:rFonts w:ascii="Times New Roman" w:hAnsi="Times New Roman" w:cs="Times New Roman"/>
-        </w:rPr>
-        <w:t>nak</w:t>
-      </w:r>
-      <w:proofErr w:type="spellEnd"/>
-      <w:r>
-        <w:rPr>
-          <w:rFonts w:ascii="Times New Roman" w:hAnsi="Times New Roman" w:cs="Times New Roman"/>
-        </w:rPr>
-        <w:t xml:space="preserve"> </w:t>
-      </w:r>
-      <w:proofErr w:type="spellStart"/>
-      <w:r>
-        <w:rPr>
-          <w:rFonts w:ascii="Times New Roman" w:hAnsi="Times New Roman" w:cs="Times New Roman"/>
-        </w:rPr>
-        <w:t>abis,kalau</w:t>
-      </w:r>
-      <w:proofErr w:type="spellEnd"/>
-      <w:r>
-        <w:rPr>
-          <w:rFonts w:ascii="Times New Roman" w:hAnsi="Times New Roman" w:cs="Times New Roman"/>
-        </w:rPr>
-        <w:t xml:space="preserve"> </w:t>
-      </w:r>
-      <w:proofErr w:type="spellStart"/>
-      <w:r>
-        <w:rPr>
-          <w:rFonts w:ascii="Times New Roman" w:hAnsi="Times New Roman" w:cs="Times New Roman"/>
-        </w:rPr>
-        <w:t>nk</w:t>
-      </w:r>
-      <w:proofErr w:type="spellEnd"/>
-      <w:r>
-        <w:rPr>
-          <w:rFonts w:ascii="Times New Roman" w:hAnsi="Times New Roman" w:cs="Times New Roman"/>
-        </w:rPr>
-        <w:t xml:space="preserve"> </w:t>
-      </w:r>
-    </w:p>
-    <w:p>
-      <w:pPr>
-        <w:rPr>
-          <w:rFonts w:ascii="Times New Roman" w:hAnsi="Times New Roman" w:cs="Times New Roman"/>
-        </w:rPr>
-      </w:pPr>
-      <w:proofErr w:type="spellStart"/>
+        <w:t xml:space="preserve"> </w:t>
+      </w:r>
+      <w:proofErr w:type="spellStart"/>
+      <w:r>
+        <w:rPr>
+          <w:rFonts w:ascii="Times New Roman" w:hAnsi="Times New Roman" w:cs="Times New Roman"/>
+        </w:rPr>
+        <w:t>sbyak</w:t>
+      </w:r>
+      <w:proofErr w:type="spellEnd"/>
+      <w:r>
+        <w:rPr>
+          <w:rFonts w:ascii="Times New Roman" w:hAnsi="Times New Roman" w:cs="Times New Roman"/>
+        </w:rPr>
+        <w:t xml:space="preserve"> RM50) rm10 /</w:t>
+      </w:r>
+      <w:proofErr w:type="spellStart"/>
+      <w:r>
+        <w:rPr>
+          <w:rFonts w:ascii="Times New Roman" w:hAnsi="Times New Roman" w:cs="Times New Roman"/>
+        </w:rPr>
+        <w:t>sebulan</w:t>
+      </w:r>
+      <w:proofErr w:type="spellEnd"/>
+      <w:r>
+        <w:rPr>
+          <w:rFonts w:ascii="Times New Roman" w:hAnsi="Times New Roman" w:cs="Times New Roman"/>
+        </w:rPr>
+        <w:t>.</w:t>
+      </w:r>
+      <w:r>
+        <w:rPr>
+          <w:rFonts w:ascii="Times New Roman" w:hAnsi="Times New Roman" w:cs="Times New Roman"/>
+        </w:rPr>
+        <w:t xml:space="preserve"> </w:t>
+      </w:r>
+      <w:r>
+        <w:rPr>
+          <w:rFonts w:ascii="Times New Roman" w:hAnsi="Times New Roman" w:cs="Times New Roman"/>
+        </w:rPr>
+        <w:t xml:space="preserve">- </w:t>
+      </w:r>
       <w:proofErr w:type="gramStart"/>
       <w:r>
         <w:rPr>
           <w:rFonts w:ascii="Times New Roman" w:hAnsi="Times New Roman" w:cs="Times New Roman"/>
-        </w:rPr>
-        <w:t>smbung</w:t>
-      </w:r>
-      <w:proofErr w:type="spellEnd"/>
+          <w:b/>
+          <w:color w:val="385623" w:themeColor="accent6" w:themeShade="80"/>
+          <w:sz w:val="24"/>
+          <w:szCs w:val="24"/>
+        </w:rPr>
+        <w:t>dah</w:t>
+      </w:r>
+      <w:bookmarkStart w:id="0" w:name="_GoBack"/>
+      <w:bookmarkEnd w:id="0"/>
       <w:proofErr w:type="gramEnd"/>
-      <w:r>
-        <w:rPr>
-          <w:rFonts w:ascii="Times New Roman" w:hAnsi="Times New Roman" w:cs="Times New Roman"/>
-        </w:rPr>
-        <w:t xml:space="preserve"> </w:t>
-      </w:r>
-      <w:proofErr w:type="spellStart"/>
-      <w:r>
-        <w:rPr>
-          <w:rFonts w:ascii="Times New Roman" w:hAnsi="Times New Roman" w:cs="Times New Roman"/>
-        </w:rPr>
-        <w:t>iklan,sila</w:t>
-      </w:r>
-      <w:proofErr w:type="spellEnd"/>
-      <w:r>
-        <w:rPr>
-          <w:rFonts w:ascii="Times New Roman" w:hAnsi="Times New Roman" w:cs="Times New Roman"/>
-        </w:rPr>
-        <w:t xml:space="preserve"> </w:t>
-      </w:r>
-      <w:proofErr w:type="spellStart"/>
-      <w:r>
-        <w:rPr>
-          <w:rFonts w:ascii="Times New Roman" w:hAnsi="Times New Roman" w:cs="Times New Roman"/>
-        </w:rPr>
-        <w:t>jelaskan</w:t>
-      </w:r>
-      <w:proofErr w:type="spellEnd"/>
-      <w:r>
-        <w:rPr>
-          <w:rFonts w:ascii="Times New Roman" w:hAnsi="Times New Roman" w:cs="Times New Roman"/>
-        </w:rPr>
-        <w:t xml:space="preserve"> </w:t>
-      </w:r>
-      <w:proofErr w:type="spellStart"/>
-      <w:r>
-        <w:rPr>
-          <w:rFonts w:ascii="Times New Roman" w:hAnsi="Times New Roman" w:cs="Times New Roman"/>
-        </w:rPr>
-        <w:t>bayaran</w:t>
-      </w:r>
-      <w:proofErr w:type="spellEnd"/>
-      <w:r>
-        <w:rPr>
-          <w:rFonts w:ascii="Times New Roman" w:hAnsi="Times New Roman" w:cs="Times New Roman"/>
-        </w:rPr>
-        <w:t xml:space="preserve"> </w:t>
-      </w:r>
-      <w:proofErr w:type="spellStart"/>
-      <w:r>
-        <w:rPr>
-          <w:rFonts w:ascii="Times New Roman" w:hAnsi="Times New Roman" w:cs="Times New Roman"/>
-        </w:rPr>
-        <w:t>iklan</w:t>
-      </w:r>
-      <w:proofErr w:type="spellEnd"/>
-      <w:r>
-        <w:rPr>
-          <w:rFonts w:ascii="Times New Roman" w:hAnsi="Times New Roman" w:cs="Times New Roman"/>
-        </w:rPr>
-        <w:t xml:space="preserve"> </w:t>
-      </w:r>
-      <w:proofErr w:type="spellStart"/>
-      <w:r>
-        <w:rPr>
-          <w:rFonts w:ascii="Times New Roman" w:hAnsi="Times New Roman" w:cs="Times New Roman"/>
-        </w:rPr>
-        <w:t>sbyak</w:t>
-      </w:r>
-      <w:proofErr w:type="spellEnd"/>
-      <w:r>
-        <w:rPr>
-          <w:rFonts w:ascii="Times New Roman" w:hAnsi="Times New Roman" w:cs="Times New Roman"/>
-        </w:rPr>
-        <w:t xml:space="preserve"> RM50) rm10 /</w:t>
-      </w:r>
-      <w:proofErr w:type="spellStart"/>
-      <w:r>
-        <w:rPr>
-          <w:rFonts w:ascii="Times New Roman" w:hAnsi="Times New Roman" w:cs="Times New Roman"/>
-        </w:rPr>
-        <w:t>sebulan</w:t>
-      </w:r>
-      <w:proofErr w:type="spellEnd"/>
-      <w:r>
-        <w:rPr>
-          <w:rFonts w:ascii="Times New Roman" w:hAnsi="Times New Roman" w:cs="Times New Roman"/>
-        </w:rPr>
-        <w:t>.</w:t>
-      </w:r>
     </w:p>
     <w:p>
       <w:pPr>

--- a/baikpulihword.docx
+++ b/baikpulihword.docx
@@ -4191,6 +4191,7 @@
         </w:rPr>
       </w:pPr>
       <w:proofErr w:type="spellStart"/>
+      <w:proofErr w:type="gramStart"/>
       <w:r>
         <w:rPr>
           <w:rFonts w:ascii="Times New Roman" w:hAnsi="Times New Roman" w:cs="Times New Roman"/>
@@ -4198,6 +4199,7 @@
         <w:t>sewa</w:t>
       </w:r>
       <w:proofErr w:type="spellEnd"/>
+      <w:proofErr w:type="gramEnd"/>
       <w:r>
         <w:rPr>
           <w:rFonts w:ascii="Times New Roman" w:hAnsi="Times New Roman" w:cs="Times New Roman"/>
@@ -4234,8 +4236,6 @@
         </w:rPr>
         <w:t>dah</w:t>
       </w:r>
-      <w:bookmarkStart w:id="0" w:name="_GoBack"/>
-      <w:bookmarkEnd w:id="0"/>
     </w:p>
     <w:p>
       <w:pPr>
@@ -5024,27 +5024,8 @@
           <w:rFonts w:ascii="Times New Roman" w:hAnsi="Times New Roman" w:cs="Times New Roman"/>
         </w:rPr>
       </w:pPr>
-    </w:p>
-    <w:p>
-      <w:pPr>
-        <w:rPr>
-          <w:rFonts w:ascii="Times New Roman" w:hAnsi="Times New Roman" w:cs="Times New Roman"/>
-        </w:rPr>
-      </w:pPr>
-    </w:p>
-    <w:p>
-      <w:pPr>
-        <w:rPr>
-          <w:rFonts w:ascii="Times New Roman" w:hAnsi="Times New Roman" w:cs="Times New Roman"/>
-        </w:rPr>
-      </w:pPr>
-    </w:p>
-    <w:p>
-      <w:pPr>
-        <w:rPr>
-          <w:rFonts w:ascii="Times New Roman" w:hAnsi="Times New Roman" w:cs="Times New Roman"/>
-        </w:rPr>
-      </w:pPr>
+      <w:bookmarkStart w:id="0" w:name="_GoBack"/>
+      <w:bookmarkEnd w:id="0"/>
       <w:proofErr w:type="spellStart"/>
       <w:proofErr w:type="gramStart"/>
       <w:r>
